--- a/Exercice-fait/E-306-XCL01-RolesDansUnGroupe-ethan-rotzetter.docx
+++ b/Exercice-fait/E-306-XCL01-RolesDansUnGroupe-ethan-rotzetter.docx
@@ -11,7 +11,6 @@
           <w:sz w:val="40"/>
         </w:rPr>
       </w:pPr>
-      <w:bookmarkStart w:id="0" w:name="_GoBack"/>
       <w:r>
         <w:rPr>
           <w:rFonts w:ascii="Century Gothic" w:hAnsi="Century Gothic"/>
@@ -1686,12 +1685,8 @@
                 <w:rFonts w:ascii="Century Gothic" w:hAnsi="Century Gothic"/>
               </w:rPr>
             </w:pPr>
-            <w:r>
-              <w:rPr>
-                <w:rFonts w:ascii="Century Gothic" w:hAnsi="Century Gothic"/>
-              </w:rPr>
-              <w:t>Non</w:t>
-            </w:r>
+            <w:bookmarkStart w:id="0" w:name="_GoBack"/>
+            <w:bookmarkEnd w:id="0"/>
           </w:p>
         </w:tc>
         <w:tc>
@@ -1812,6 +1807,12 @@
                 <w:rFonts w:ascii="Century Gothic" w:hAnsi="Century Gothic"/>
               </w:rPr>
             </w:pPr>
+            <w:r>
+              <w:rPr>
+                <w:rFonts w:ascii="Century Gothic" w:hAnsi="Century Gothic"/>
+              </w:rPr>
+              <w:t>Non, il préfère travaillé seul</w:t>
+            </w:r>
           </w:p>
         </w:tc>
       </w:tr>
@@ -2048,7 +2049,6 @@
           </w:p>
         </w:tc>
       </w:tr>
-      <w:bookmarkEnd w:id="0"/>
     </w:tbl>
     <w:p>
       <w:pPr>
@@ -2940,7 +2940,7 @@
         <v:path o:extrusionok="f" gradientshapeok="t" o:connecttype="rect"/>
         <o:lock v:ext="edit" aspectratio="t"/>
       </v:shapetype>
-      <v:shape id="_x0000_i1028" type="#_x0000_t75" style="width:11.25pt;height:11.25pt" o:bullet="t">
+      <v:shape id="_x0000_i1029" type="#_x0000_t75" style="width:11.25pt;height:11.25pt" o:bullet="t">
         <v:imagedata r:id="rId1" o:title="BD10263_"/>
       </v:shape>
     </w:pict>
